--- a/TAReleaseNote-JZ120.docx
+++ b/TAReleaseNote-JZ120.docx
@@ -1,6 +1,6 @@
 
 <file path=word/document.xml><?xml version="1.0" encoding="utf-8"?>
-<w:document xmlns:wpc="http://schemas.microsoft.com/office/word/2010/wordprocessingCanvas" xmlns:cx="http://schemas.microsoft.com/office/drawing/2014/chartex" xmlns:cx1="http://schemas.microsoft.com/office/drawing/2015/9/8/chartex" xmlns:cx2="http://schemas.microsoft.com/office/drawing/2015/10/21/chartex" xmlns:cx3="http://schemas.microsoft.com/office/drawing/2016/5/9/chartex" xmlns:cx4="http://schemas.microsoft.com/office/drawing/2016/5/10/chartex" xmlns:cx5="http://schemas.microsoft.com/office/drawing/2016/5/11/chartex" xmlns:cx6="http://schemas.microsoft.com/office/drawing/2016/5/12/chartex" xmlns:cx7="http://schemas.microsoft.com/office/drawing/2016/5/13/chartex" xmlns:cx8="http://schemas.microsoft.com/office/drawing/2016/5/14/chartex" xmlns:mc="http://schemas.openxmlformats.org/markup-compatibility/2006" xmlns:aink="http://schemas.microsoft.com/office/drawing/2016/ink" xmlns:am3d="http://schemas.microsoft.com/office/drawing/2017/model3d" xmlns:o="urn:schemas-microsoft-com:office:office" xmlns:oel="http://schemas.microsoft.com/office/2019/extlst" xmlns:r="http://schemas.openxmlformats.org/officeDocument/2006/relationships" xmlns:m="http://schemas.openxmlformats.org/officeDocument/2006/math" xmlns:v="urn:schemas-microsoft-com:vml" xmlns:wp14="http://schemas.microsoft.com/office/word/2010/wordprocessingDrawing" xmlns:wp="http://schemas.openxmlformats.org/drawingml/2006/wordprocessingDrawing" xmlns:w10="urn:schemas-microsoft-com:office:word" xmlns:w="http://schemas.openxmlformats.org/wordprocessingml/2006/main" xmlns:w14="http://schemas.microsoft.com/office/word/2010/wordml" xmlns:w15="http://schemas.microsoft.com/office/word/2012/wordml" xmlns:w16cex="http://schemas.microsoft.com/office/word/2018/wordml/cex" xmlns:w16cid="http://schemas.microsoft.com/office/word/2016/wordml/cid" xmlns:w16="http://schemas.microsoft.com/office/word/2018/wordml" xmlns:w16du="http://schemas.microsoft.com/office/word/2023/wordml/word16du" xmlns:w16sdtdh="http://schemas.microsoft.com/office/word/2020/wordml/sdtdatahash" xmlns:w16se="http://schemas.microsoft.com/office/word/2015/wordml/symex" xmlns:wpg="http://schemas.microsoft.com/office/word/2010/wordprocessingGroup" xmlns:wpi="http://schemas.microsoft.com/office/word/2010/wordprocessingInk" xmlns:wne="http://schemas.microsoft.com/office/word/2006/wordml" xmlns:wps="http://schemas.microsoft.com/office/word/2010/wordprocessingShape" mc:Ignorable="w14 w15 w16se w16cid w16 w16cex w16sdtdh wp14">
+<w:document xmlns:wpc="http://schemas.microsoft.com/office/word/2010/wordprocessingCanvas" xmlns:cx="http://schemas.microsoft.com/office/drawing/2014/chartex" xmlns:cx1="http://schemas.microsoft.com/office/drawing/2015/9/8/chartex" xmlns:cx2="http://schemas.microsoft.com/office/drawing/2015/10/21/chartex" xmlns:cx3="http://schemas.microsoft.com/office/drawing/2016/5/9/chartex" xmlns:cx4="http://schemas.microsoft.com/office/drawing/2016/5/10/chartex" xmlns:cx5="http://schemas.microsoft.com/office/drawing/2016/5/11/chartex" xmlns:cx6="http://schemas.microsoft.com/office/drawing/2016/5/12/chartex" xmlns:cx7="http://schemas.microsoft.com/office/drawing/2016/5/13/chartex" xmlns:cx8="http://schemas.microsoft.com/office/drawing/2016/5/14/chartex" xmlns:mc="http://schemas.openxmlformats.org/markup-compatibility/2006" xmlns:aink="http://schemas.microsoft.com/office/drawing/2016/ink" xmlns:am3d="http://schemas.microsoft.com/office/drawing/2017/model3d" xmlns:o="urn:schemas-microsoft-com:office:office" xmlns:oel="http://schemas.microsoft.com/office/2019/extlst" xmlns:r="http://schemas.openxmlformats.org/officeDocument/2006/relationships" xmlns:m="http://schemas.openxmlformats.org/officeDocument/2006/math" xmlns:v="urn:schemas-microsoft-com:vml" xmlns:wp14="http://schemas.microsoft.com/office/word/2010/wordprocessingDrawing" xmlns:wp="http://schemas.openxmlformats.org/drawingml/2006/wordprocessingDrawing" xmlns:w10="urn:schemas-microsoft-com:office:word" xmlns:w="http://schemas.openxmlformats.org/wordprocessingml/2006/main" xmlns:w14="http://schemas.microsoft.com/office/word/2010/wordml" xmlns:w15="http://schemas.microsoft.com/office/word/2012/wordml" xmlns:w16cex="http://schemas.microsoft.com/office/word/2018/wordml/cex" xmlns:w16cid="http://schemas.microsoft.com/office/word/2016/wordml/cid" xmlns:w16="http://schemas.microsoft.com/office/word/2018/wordml" xmlns:w16sdtdh="http://schemas.microsoft.com/office/word/2020/wordml/sdtdatahash" xmlns:w16se="http://schemas.microsoft.com/office/word/2015/wordml/symex" xmlns:wpg="http://schemas.microsoft.com/office/word/2010/wordprocessingGroup" xmlns:wpi="http://schemas.microsoft.com/office/word/2010/wordprocessingInk" xmlns:wne="http://schemas.microsoft.com/office/word/2006/wordml" xmlns:wps="http://schemas.microsoft.com/office/word/2010/wordprocessingShape" mc:Ignorable="w14 w15 w16se w16cid w16 w16cex w16sdtdh wp14">
   <w:body>
     <w:p>
       <w:pPr>
@@ -66,7 +66,7 @@
           <w:sz w:val="36"/>
           <w:szCs w:val="40"/>
         </w:rPr>
-        <w:t>20230</w:t>
+        <w:t>2023</w:t>
       </w:r>
       <w:r>
         <w:rPr>
@@ -74,7 +74,7 @@
           <w:sz w:val="36"/>
           <w:szCs w:val="40"/>
         </w:rPr>
-        <w:t>524</w:t>
+        <w:t>1207</w:t>
       </w:r>
       <w:r>
         <w:rPr>
@@ -82,7 +82,7 @@
           <w:sz w:val="36"/>
           <w:szCs w:val="40"/>
         </w:rPr>
-        <w:t>更改</w:t>
+        <w:t>修正</w:t>
       </w:r>
       <w:r>
         <w:rPr>
@@ -90,7 +90,15 @@
           <w:sz w:val="36"/>
           <w:szCs w:val="40"/>
         </w:rPr>
-        <w:t>降落及起飞判断条件</w:t>
+        <w:t>TF</w:t>
+      </w:r>
+      <w:r>
+        <w:rPr>
+          <w:rFonts w:ascii="Times New Roman" w:eastAsia="仿宋" w:hAnsi="Times New Roman" w:cs="Times New Roman"/>
+          <w:sz w:val="36"/>
+          <w:szCs w:val="40"/>
+        </w:rPr>
+        <w:t>02-</w:t>
       </w:r>
       <w:r>
         <w:rPr>
@@ -98,7 +106,7 @@
           <w:sz w:val="36"/>
           <w:szCs w:val="40"/>
         </w:rPr>
-        <w:t>，</w:t>
+        <w:t>Pro</w:t>
       </w:r>
       <w:r>
         <w:rPr>
@@ -106,7 +114,7 @@
           <w:sz w:val="36"/>
           <w:szCs w:val="40"/>
         </w:rPr>
-        <w:t>解决</w:t>
+        <w:t>在</w:t>
       </w:r>
       <w:r>
         <w:rPr>
@@ -114,7 +122,15 @@
           <w:sz w:val="36"/>
           <w:szCs w:val="40"/>
         </w:rPr>
-        <w:t>地面共振引起的</w:t>
+        <w:t>I</w:t>
+      </w:r>
+      <w:r>
+        <w:rPr>
+          <w:rFonts w:ascii="Times New Roman" w:eastAsia="仿宋" w:hAnsi="Times New Roman" w:cs="Times New Roman"/>
+          <w:sz w:val="36"/>
+          <w:szCs w:val="40"/>
+        </w:rPr>
+        <w:t>2</w:t>
       </w:r>
       <w:r>
         <w:rPr>
@@ -122,7 +138,7 @@
           <w:sz w:val="36"/>
           <w:szCs w:val="40"/>
         </w:rPr>
-        <w:t>着陆状态误判，</w:t>
+        <w:t>C</w:t>
       </w:r>
       <w:r>
         <w:rPr>
@@ -130,6 +146,279 @@
           <w:sz w:val="36"/>
           <w:szCs w:val="40"/>
         </w:rPr>
+        <w:t>模式下的最大检测距离为</w:t>
+      </w:r>
+      <w:r>
+        <w:rPr>
+          <w:rFonts w:ascii="Times New Roman" w:eastAsia="仿宋" w:hAnsi="Times New Roman" w:cs="Times New Roman" w:hint="eastAsia"/>
+          <w:sz w:val="36"/>
+          <w:szCs w:val="40"/>
+        </w:rPr>
+        <w:t>4</w:t>
+      </w:r>
+      <w:r>
+        <w:rPr>
+          <w:rFonts w:ascii="Times New Roman" w:eastAsia="仿宋" w:hAnsi="Times New Roman" w:cs="Times New Roman"/>
+          <w:sz w:val="36"/>
+          <w:szCs w:val="40"/>
+        </w:rPr>
+        <w:t>0</w:t>
+      </w:r>
+      <w:r>
+        <w:rPr>
+          <w:rFonts w:ascii="Times New Roman" w:eastAsia="仿宋" w:hAnsi="Times New Roman" w:cs="Times New Roman" w:hint="eastAsia"/>
+          <w:sz w:val="36"/>
+          <w:szCs w:val="40"/>
+        </w:rPr>
+        <w:t>m</w:t>
+      </w:r>
+    </w:p>
+    <w:p>
+      <w:pPr>
+        <w:rPr>
+          <w:rFonts w:ascii="Times New Roman" w:eastAsia="仿宋" w:hAnsi="Times New Roman"/>
+        </w:rPr>
+      </w:pPr>
+      <w:r>
+        <w:rPr>
+          <w:rFonts w:ascii="Times New Roman" w:eastAsia="仿宋" w:hAnsi="Times New Roman" w:hint="eastAsia"/>
+        </w:rPr>
+        <w:t>代码路径：</w:t>
+      </w:r>
+      <w:r>
+        <w:rPr>
+          <w:rFonts w:ascii="Times New Roman" w:eastAsia="仿宋" w:hAnsi="Times New Roman" w:hint="eastAsia"/>
+        </w:rPr>
+        <w:t>libraries</w:t>
+      </w:r>
+      <w:r>
+        <w:rPr>
+          <w:rFonts w:ascii="Times New Roman" w:eastAsia="仿宋" w:hAnsi="Times New Roman"/>
+        </w:rPr>
+        <w:t>/</w:t>
+      </w:r>
+      <w:proofErr w:type="spellStart"/>
+      <w:r>
+        <w:rPr>
+          <w:rFonts w:ascii="Times New Roman" w:eastAsia="仿宋" w:hAnsi="Times New Roman"/>
+        </w:rPr>
+        <w:t>AP_RangeFinder</w:t>
+      </w:r>
+      <w:proofErr w:type="spellEnd"/>
+      <w:r>
+        <w:rPr>
+          <w:rFonts w:ascii="Times New Roman" w:eastAsia="仿宋" w:hAnsi="Times New Roman"/>
+        </w:rPr>
+        <w:t>/</w:t>
+      </w:r>
+      <w:r>
+        <w:rPr>
+          <w:rFonts w:ascii="Times New Roman" w:eastAsia="仿宋" w:hAnsi="Times New Roman"/>
+        </w:rPr>
+        <w:t>AP_RangeFinde</w:t>
+      </w:r>
+      <w:r>
+        <w:rPr>
+          <w:rFonts w:ascii="Times New Roman" w:eastAsia="仿宋" w:hAnsi="Times New Roman" w:hint="eastAsia"/>
+        </w:rPr>
+        <w:t>r</w:t>
+      </w:r>
+      <w:r>
+        <w:rPr>
+          <w:rFonts w:ascii="Times New Roman" w:eastAsia="仿宋" w:hAnsi="Times New Roman"/>
+        </w:rPr>
+        <w:t>_Benewake_TFMiniPlus</w:t>
+      </w:r>
+      <w:r>
+        <w:rPr>
+          <w:rFonts w:ascii="Times New Roman" w:eastAsia="仿宋" w:hAnsi="Times New Roman"/>
+        </w:rPr>
+        <w:t>.cpp</w:t>
+      </w:r>
+    </w:p>
+    <w:p>
+      <w:pPr>
+        <w:rPr>
+          <w:rFonts w:ascii="Times New Roman" w:eastAsia="仿宋" w:hAnsi="Times New Roman"/>
+        </w:rPr>
+      </w:pPr>
+      <w:r>
+        <w:rPr>
+          <w:rFonts w:ascii="Times New Roman" w:eastAsia="仿宋" w:hAnsi="Times New Roman" w:hint="eastAsia"/>
+        </w:rPr>
+        <w:t>修正</w:t>
+      </w:r>
+      <w:r>
+        <w:rPr>
+          <w:rFonts w:ascii="Times New Roman" w:eastAsia="仿宋" w:hAnsi="Times New Roman"/>
+        </w:rPr>
+        <w:t>TF02-Pro</w:t>
+      </w:r>
+      <w:r>
+        <w:rPr>
+          <w:rFonts w:ascii="Times New Roman" w:eastAsia="仿宋" w:hAnsi="Times New Roman"/>
+        </w:rPr>
+        <w:t>在</w:t>
+      </w:r>
+      <w:r>
+        <w:rPr>
+          <w:rFonts w:ascii="Times New Roman" w:eastAsia="仿宋" w:hAnsi="Times New Roman"/>
+        </w:rPr>
+        <w:t>I2C</w:t>
+      </w:r>
+      <w:r>
+        <w:rPr>
+          <w:rFonts w:ascii="Times New Roman" w:eastAsia="仿宋" w:hAnsi="Times New Roman"/>
+        </w:rPr>
+        <w:t>模式下的最大检测距离为</w:t>
+      </w:r>
+      <w:r>
+        <w:rPr>
+          <w:rFonts w:ascii="Times New Roman" w:eastAsia="仿宋" w:hAnsi="Times New Roman"/>
+        </w:rPr>
+        <w:t>40m</w:t>
+      </w:r>
+      <w:r>
+        <w:rPr>
+          <w:rFonts w:ascii="Times New Roman" w:eastAsia="仿宋" w:hAnsi="Times New Roman" w:hint="eastAsia"/>
+        </w:rPr>
+        <w:t>：</w:t>
+      </w:r>
+    </w:p>
+    <w:p>
+      <w:pPr>
+        <w:rPr>
+          <w:rFonts w:ascii="Times New Roman" w:eastAsia="仿宋" w:hAnsi="Times New Roman"/>
+        </w:rPr>
+      </w:pPr>
+      <w:r>
+        <w:rPr>
+          <w:noProof/>
+        </w:rPr>
+        <w:drawing>
+          <wp:inline distT="0" distB="0" distL="0" distR="0" wp14:anchorId="3A2E81B0" wp14:editId="0DD7CAB2">
+            <wp:extent cx="5274310" cy="1477645"/>
+            <wp:effectExtent l="19050" t="19050" r="2540" b="8255"/>
+            <wp:docPr id="306769409" name="图片 1"/>
+            <wp:cNvGraphicFramePr>
+              <a:graphicFrameLocks xmlns:a="http://schemas.openxmlformats.org/drawingml/2006/main" noChangeAspect="1"/>
+            </wp:cNvGraphicFramePr>
+            <a:graphic xmlns:a="http://schemas.openxmlformats.org/drawingml/2006/main">
+              <a:graphicData uri="http://schemas.openxmlformats.org/drawingml/2006/picture">
+                <pic:pic xmlns:pic="http://schemas.openxmlformats.org/drawingml/2006/picture">
+                  <pic:nvPicPr>
+                    <pic:cNvPr id="306769409" name=""/>
+                    <pic:cNvPicPr/>
+                  </pic:nvPicPr>
+                  <pic:blipFill>
+                    <a:blip r:embed="rId5"/>
+                    <a:stretch>
+                      <a:fillRect/>
+                    </a:stretch>
+                  </pic:blipFill>
+                  <pic:spPr>
+                    <a:xfrm>
+                      <a:off x="0" y="0"/>
+                      <a:ext cx="5274310" cy="1477645"/>
+                    </a:xfrm>
+                    <a:prstGeom prst="rect">
+                      <a:avLst/>
+                    </a:prstGeom>
+                    <a:ln>
+                      <a:solidFill>
+                        <a:schemeClr val="tx1"/>
+                      </a:solidFill>
+                    </a:ln>
+                  </pic:spPr>
+                </pic:pic>
+              </a:graphicData>
+            </a:graphic>
+          </wp:inline>
+        </w:drawing>
+      </w:r>
+    </w:p>
+    <w:p>
+      <w:pPr>
+        <w:widowControl/>
+        <w:jc w:val="left"/>
+        <w:rPr>
+          <w:rFonts w:ascii="Times New Roman" w:eastAsia="仿宋" w:hAnsi="Times New Roman" w:cs="Times New Roman"/>
+          <w:sz w:val="36"/>
+          <w:szCs w:val="40"/>
+        </w:rPr>
+      </w:pPr>
+      <w:r>
+        <w:rPr>
+          <w:rFonts w:ascii="Times New Roman" w:eastAsia="仿宋" w:hAnsi="Times New Roman" w:cs="Times New Roman"/>
+          <w:sz w:val="36"/>
+          <w:szCs w:val="40"/>
+        </w:rPr>
+        <w:br w:type="page"/>
+      </w:r>
+    </w:p>
+    <w:p>
+      <w:pPr>
+        <w:rPr>
+          <w:rFonts w:ascii="Times New Roman" w:eastAsia="仿宋" w:hAnsi="Times New Roman" w:cs="Times New Roman"/>
+          <w:sz w:val="36"/>
+          <w:szCs w:val="40"/>
+        </w:rPr>
+      </w:pPr>
+      <w:r>
+        <w:rPr>
+          <w:rFonts w:ascii="Times New Roman" w:eastAsia="仿宋" w:hAnsi="Times New Roman" w:cs="Times New Roman"/>
+          <w:sz w:val="36"/>
+          <w:szCs w:val="40"/>
+        </w:rPr>
+        <w:lastRenderedPageBreak/>
+        <w:t>20230</w:t>
+      </w:r>
+      <w:r>
+        <w:rPr>
+          <w:rFonts w:ascii="Times New Roman" w:eastAsia="仿宋" w:hAnsi="Times New Roman" w:cs="Times New Roman"/>
+          <w:sz w:val="36"/>
+          <w:szCs w:val="40"/>
+        </w:rPr>
+        <w:t>524</w:t>
+      </w:r>
+      <w:r>
+        <w:rPr>
+          <w:rFonts w:ascii="Times New Roman" w:eastAsia="仿宋" w:hAnsi="Times New Roman" w:cs="Times New Roman" w:hint="eastAsia"/>
+          <w:sz w:val="36"/>
+          <w:szCs w:val="40"/>
+        </w:rPr>
+        <w:t>更改</w:t>
+      </w:r>
+      <w:r>
+        <w:rPr>
+          <w:rFonts w:ascii="Times New Roman" w:eastAsia="仿宋" w:hAnsi="Times New Roman" w:cs="Times New Roman" w:hint="eastAsia"/>
+          <w:sz w:val="36"/>
+          <w:szCs w:val="40"/>
+        </w:rPr>
+        <w:t>降落及起飞判断条件</w:t>
+      </w:r>
+      <w:r>
+        <w:rPr>
+          <w:rFonts w:ascii="Times New Roman" w:eastAsia="仿宋" w:hAnsi="Times New Roman" w:cs="Times New Roman" w:hint="eastAsia"/>
+          <w:sz w:val="36"/>
+          <w:szCs w:val="40"/>
+        </w:rPr>
+        <w:t>，</w:t>
+      </w:r>
+      <w:r>
+        <w:rPr>
+          <w:rFonts w:ascii="Times New Roman" w:eastAsia="仿宋" w:hAnsi="Times New Roman" w:cs="Times New Roman" w:hint="eastAsia"/>
+          <w:sz w:val="36"/>
+          <w:szCs w:val="40"/>
+        </w:rPr>
+        <w:t>解决地面共振引起的着陆状态误判，</w:t>
+      </w:r>
+      <w:r>
+        <w:rPr>
+          <w:rFonts w:ascii="Times New Roman" w:eastAsia="仿宋" w:hAnsi="Times New Roman" w:cs="Times New Roman" w:hint="eastAsia"/>
+          <w:sz w:val="36"/>
+          <w:szCs w:val="40"/>
+        </w:rPr>
         <w:t>实现定点模式下的起飞</w:t>
       </w:r>
     </w:p>
@@ -145,24 +434,60 @@
         </w:rPr>
         <w:t>代码路径：</w:t>
       </w:r>
-      <w:r>
-        <w:rPr>
-          <w:rFonts w:ascii="Times New Roman" w:eastAsia="仿宋" w:hAnsi="Times New Roman"/>
-        </w:rPr>
-        <w:t>ArduCopter/land_detector.cpp</w:t>
-      </w:r>
-    </w:p>
-    <w:p>
-      <w:pPr>
-        <w:rPr>
-          <w:rFonts w:ascii="Times New Roman" w:eastAsia="仿宋" w:hAnsi="Times New Roman"/>
-        </w:rPr>
-      </w:pPr>
-      <w:r>
-        <w:rPr>
-          <w:rFonts w:ascii="Times New Roman" w:eastAsia="仿宋" w:hAnsi="Times New Roman" w:hint="eastAsia"/>
-        </w:rPr>
-        <w:t>修改着陆检测器的判断条件，在手动总距模式下使用以前代码，非手动总距模式下（定点及航线等）使用修改后的判断条件：</w:t>
+      <w:proofErr w:type="spellStart"/>
+      <w:r>
+        <w:rPr>
+          <w:rFonts w:ascii="Times New Roman" w:eastAsia="仿宋" w:hAnsi="Times New Roman"/>
+        </w:rPr>
+        <w:t>ArduCopter</w:t>
+      </w:r>
+      <w:proofErr w:type="spellEnd"/>
+      <w:r>
+        <w:rPr>
+          <w:rFonts w:ascii="Times New Roman" w:eastAsia="仿宋" w:hAnsi="Times New Roman"/>
+        </w:rPr>
+        <w:t>/land_detector.cpp</w:t>
+      </w:r>
+    </w:p>
+    <w:p>
+      <w:pPr>
+        <w:rPr>
+          <w:rFonts w:ascii="Times New Roman" w:eastAsia="仿宋" w:hAnsi="Times New Roman"/>
+        </w:rPr>
+      </w:pPr>
+      <w:r>
+        <w:rPr>
+          <w:rFonts w:ascii="Times New Roman" w:eastAsia="仿宋" w:hAnsi="Times New Roman" w:hint="eastAsia"/>
+        </w:rPr>
+        <w:t>修改着陆检测器的判断条件，在手动</w:t>
+      </w:r>
+      <w:proofErr w:type="gramStart"/>
+      <w:r>
+        <w:rPr>
+          <w:rFonts w:ascii="Times New Roman" w:eastAsia="仿宋" w:hAnsi="Times New Roman" w:hint="eastAsia"/>
+        </w:rPr>
+        <w:t>总距模式</w:t>
+      </w:r>
+      <w:proofErr w:type="gramEnd"/>
+      <w:r>
+        <w:rPr>
+          <w:rFonts w:ascii="Times New Roman" w:eastAsia="仿宋" w:hAnsi="Times New Roman" w:hint="eastAsia"/>
+        </w:rPr>
+        <w:t>下使用以前代码，非手动</w:t>
+      </w:r>
+      <w:proofErr w:type="gramStart"/>
+      <w:r>
+        <w:rPr>
+          <w:rFonts w:ascii="Times New Roman" w:eastAsia="仿宋" w:hAnsi="Times New Roman" w:hint="eastAsia"/>
+        </w:rPr>
+        <w:t>总距模式</w:t>
+      </w:r>
+      <w:proofErr w:type="gramEnd"/>
+      <w:r>
+        <w:rPr>
+          <w:rFonts w:ascii="Times New Roman" w:eastAsia="仿宋" w:hAnsi="Times New Roman" w:hint="eastAsia"/>
+        </w:rPr>
+        <w:t>下（定点及航线等）使用修改后的判断条件：</w:t>
       </w:r>
     </w:p>
     <w:p>
@@ -304,11 +629,19 @@
         </w:rPr>
         <w:t>z</w:t>
       </w:r>
-      <w:r>
-        <w:rPr>
-          <w:rFonts w:ascii="Times New Roman" w:eastAsia="仿宋" w:hAnsi="Times New Roman" w:hint="eastAsia"/>
-        </w:rPr>
-        <w:t>轴速度判断由</w:t>
+      <w:proofErr w:type="gramStart"/>
+      <w:r>
+        <w:rPr>
+          <w:rFonts w:ascii="Times New Roman" w:eastAsia="仿宋" w:hAnsi="Times New Roman" w:hint="eastAsia"/>
+        </w:rPr>
+        <w:t>轴速度</w:t>
+      </w:r>
+      <w:proofErr w:type="gramEnd"/>
+      <w:r>
+        <w:rPr>
+          <w:rFonts w:ascii="Times New Roman" w:eastAsia="仿宋" w:hAnsi="Times New Roman" w:hint="eastAsia"/>
+        </w:rPr>
+        <w:t>判断由</w:t>
       </w:r>
       <w:r>
         <w:rPr>
@@ -413,12 +746,14 @@
         </w:rPr>
         <w:t>增加了对水平速度的判断</w:t>
       </w:r>
+      <w:proofErr w:type="spellStart"/>
       <w:r>
         <w:rPr>
           <w:rFonts w:ascii="Times New Roman" w:eastAsia="仿宋" w:hAnsi="Times New Roman"/>
         </w:rPr>
         <w:t>speed_xy_check_TA</w:t>
       </w:r>
+      <w:proofErr w:type="spellEnd"/>
       <w:r>
         <w:rPr>
           <w:rFonts w:ascii="Times New Roman" w:eastAsia="仿宋" w:hAnsi="Times New Roman" w:hint="eastAsia"/>
@@ -490,7 +825,21 @@
         <w:rPr>
           <w:rFonts w:ascii="Times New Roman" w:eastAsia="仿宋" w:hAnsi="Times New Roman" w:hint="eastAsia"/>
         </w:rPr>
-        <w:t>增加了对输入总距的判断，</w:t>
+        <w:t>增加了对</w:t>
+      </w:r>
+      <w:proofErr w:type="gramStart"/>
+      <w:r>
+        <w:rPr>
+          <w:rFonts w:ascii="Times New Roman" w:eastAsia="仿宋" w:hAnsi="Times New Roman" w:hint="eastAsia"/>
+        </w:rPr>
+        <w:t>输入总距的</w:t>
+      </w:r>
+      <w:proofErr w:type="gramEnd"/>
+      <w:r>
+        <w:rPr>
+          <w:rFonts w:ascii="Times New Roman" w:eastAsia="仿宋" w:hAnsi="Times New Roman" w:hint="eastAsia"/>
+        </w:rPr>
+        <w:t>判断，</w:t>
       </w:r>
       <w:r>
         <w:rPr>
@@ -498,12 +847,14 @@
         </w:rPr>
         <w:t>要求</w:t>
       </w:r>
+      <w:proofErr w:type="gramStart"/>
       <w:r>
         <w:rPr>
           <w:rFonts w:ascii="Times New Roman" w:eastAsia="仿宋" w:hAnsi="Times New Roman" w:hint="eastAsia"/>
         </w:rPr>
         <w:t>输入总距低于</w:t>
       </w:r>
+      <w:proofErr w:type="gramEnd"/>
       <w:r>
         <w:rPr>
           <w:rFonts w:ascii="Times New Roman" w:eastAsia="仿宋" w:hAnsi="Times New Roman" w:hint="eastAsia"/>
@@ -528,9 +879,9 @@
           <w:noProof/>
         </w:rPr>
         <w:drawing>
-          <wp:inline distT="0" distB="0" distL="0" distR="0" wp14:anchorId="0D7FE1B4" wp14:editId="7A6F6CD0">
+          <wp:inline distT="0" distB="0" distL="0" distR="0" wp14:anchorId="0D7FE1B4" wp14:editId="088564F9">
             <wp:extent cx="5274310" cy="4275455"/>
-            <wp:effectExtent l="0" t="0" r="0" b="0"/>
+            <wp:effectExtent l="19050" t="19050" r="2540" b="0"/>
             <wp:docPr id="525443311" name="图片 1"/>
             <wp:cNvGraphicFramePr>
               <a:graphicFrameLocks xmlns:a="http://schemas.openxmlformats.org/drawingml/2006/main" noChangeAspect="1"/>
@@ -543,7 +894,7 @@
                     <pic:cNvPicPr/>
                   </pic:nvPicPr>
                   <pic:blipFill>
-                    <a:blip r:embed="rId5"/>
+                    <a:blip r:embed="rId6"/>
                     <a:stretch>
                       <a:fillRect/>
                     </a:stretch>
@@ -556,6 +907,11 @@
                     <a:prstGeom prst="rect">
                       <a:avLst/>
                     </a:prstGeom>
+                    <a:ln>
+                      <a:solidFill>
+                        <a:schemeClr val="tx1"/>
+                      </a:solidFill>
+                    </a:ln>
                   </pic:spPr>
                 </pic:pic>
               </a:graphicData>
@@ -583,11 +939,19 @@
         </w:rPr>
         <w:t>代码路径：</w:t>
       </w:r>
-      <w:r>
-        <w:rPr>
-          <w:rFonts w:ascii="Times New Roman" w:eastAsia="仿宋" w:hAnsi="Times New Roman"/>
-        </w:rPr>
-        <w:t>ArduCopter/takeoff.cpp</w:t>
+      <w:proofErr w:type="spellStart"/>
+      <w:r>
+        <w:rPr>
+          <w:rFonts w:ascii="Times New Roman" w:eastAsia="仿宋" w:hAnsi="Times New Roman"/>
+        </w:rPr>
+        <w:t>ArduCopter</w:t>
+      </w:r>
+      <w:proofErr w:type="spellEnd"/>
+      <w:r>
+        <w:rPr>
+          <w:rFonts w:ascii="Times New Roman" w:eastAsia="仿宋" w:hAnsi="Times New Roman"/>
+        </w:rPr>
+        <w:t>/takeoff.cpp</w:t>
       </w:r>
     </w:p>
     <w:p>
@@ -631,8 +995,16 @@
         <w:rPr>
           <w:rFonts w:ascii="Times New Roman" w:eastAsia="仿宋" w:hAnsi="Times New Roman" w:hint="eastAsia"/>
         </w:rPr>
-        <w:t>输出总距由</w:t>
-      </w:r>
+        <w:t>输出</w:t>
+      </w:r>
+      <w:proofErr w:type="gramStart"/>
+      <w:r>
+        <w:rPr>
+          <w:rFonts w:ascii="Times New Roman" w:eastAsia="仿宋" w:hAnsi="Times New Roman" w:hint="eastAsia"/>
+        </w:rPr>
+        <w:t>总距由</w:t>
+      </w:r>
+      <w:proofErr w:type="gramEnd"/>
       <w:r>
         <w:rPr>
           <w:rFonts w:ascii="Times New Roman" w:eastAsia="仿宋" w:hAnsi="Times New Roman" w:hint="eastAsia"/>
@@ -694,6 +1066,7 @@
         </w:rPr>
         <w:t>z</w:t>
       </w:r>
+      <w:proofErr w:type="gramStart"/>
       <w:r>
         <w:rPr>
           <w:rFonts w:ascii="Times New Roman" w:eastAsia="仿宋" w:hAnsi="Times New Roman" w:hint="eastAsia"/>
@@ -704,7 +1077,14 @@
         <w:rPr>
           <w:rFonts w:ascii="Times New Roman" w:eastAsia="仿宋" w:hAnsi="Times New Roman" w:hint="eastAsia"/>
         </w:rPr>
-        <w:t>速度的判断</w:t>
+        <w:t>速度</w:t>
+      </w:r>
+      <w:proofErr w:type="gramEnd"/>
+      <w:r>
+        <w:rPr>
+          <w:rFonts w:ascii="Times New Roman" w:eastAsia="仿宋" w:hAnsi="Times New Roman" w:hint="eastAsia"/>
+        </w:rPr>
+        <w:t>的判断</w:t>
       </w:r>
     </w:p>
     <w:p>
@@ -762,9 +1142,9 @@
         </w:rPr>
         <w:lastRenderedPageBreak/>
         <w:drawing>
-          <wp:inline distT="0" distB="0" distL="0" distR="0" wp14:anchorId="73FF7774" wp14:editId="03331FF7">
+          <wp:inline distT="0" distB="0" distL="0" distR="0" wp14:anchorId="73FF7774" wp14:editId="2812D136">
             <wp:extent cx="5274310" cy="2202815"/>
-            <wp:effectExtent l="0" t="0" r="0" b="0"/>
+            <wp:effectExtent l="19050" t="19050" r="2540" b="6985"/>
             <wp:docPr id="2116756711" name="图片 1"/>
             <wp:cNvGraphicFramePr>
               <a:graphicFrameLocks xmlns:a="http://schemas.openxmlformats.org/drawingml/2006/main" noChangeAspect="1"/>
@@ -777,7 +1157,7 @@
                     <pic:cNvPicPr/>
                   </pic:nvPicPr>
                   <pic:blipFill>
-                    <a:blip r:embed="rId6"/>
+                    <a:blip r:embed="rId7"/>
                     <a:stretch>
                       <a:fillRect/>
                     </a:stretch>
@@ -790,6 +1170,11 @@
                     <a:prstGeom prst="rect">
                       <a:avLst/>
                     </a:prstGeom>
+                    <a:ln>
+                      <a:solidFill>
+                        <a:schemeClr val="tx1"/>
+                      </a:solidFill>
+                    </a:ln>
                   </pic:spPr>
                 </pic:pic>
               </a:graphicData>
@@ -821,7 +1206,21 @@
         <w:rPr>
           <w:rFonts w:ascii="Times New Roman" w:eastAsia="仿宋" w:hAnsi="Times New Roman"/>
         </w:rPr>
-        <w:t>libraries/AC_AttitudeControl/AC_PosControl.cpp</w:t>
+        <w:t>libraries/</w:t>
+      </w:r>
+      <w:proofErr w:type="spellStart"/>
+      <w:r>
+        <w:rPr>
+          <w:rFonts w:ascii="Times New Roman" w:eastAsia="仿宋" w:hAnsi="Times New Roman"/>
+        </w:rPr>
+        <w:t>AC_AttitudeControl</w:t>
+      </w:r>
+      <w:proofErr w:type="spellEnd"/>
+      <w:r>
+        <w:rPr>
+          <w:rFonts w:ascii="Times New Roman" w:eastAsia="仿宋" w:hAnsi="Times New Roman"/>
+        </w:rPr>
+        <w:t>/AC_PosControl.cpp</w:t>
       </w:r>
     </w:p>
     <w:p>
@@ -836,11 +1235,19 @@
         </w:rPr>
         <w:t>将</w:t>
       </w:r>
-      <w:r>
-        <w:rPr>
-          <w:rFonts w:ascii="Times New Roman" w:eastAsia="仿宋" w:hAnsi="Times New Roman"/>
-        </w:rPr>
-        <w:t>init_z_controller()</w:t>
+      <w:proofErr w:type="spellStart"/>
+      <w:r>
+        <w:rPr>
+          <w:rFonts w:ascii="Times New Roman" w:eastAsia="仿宋" w:hAnsi="Times New Roman"/>
+        </w:rPr>
+        <w:t>init_z_controller</w:t>
+      </w:r>
+      <w:proofErr w:type="spellEnd"/>
+      <w:r>
+        <w:rPr>
+          <w:rFonts w:ascii="Times New Roman" w:eastAsia="仿宋" w:hAnsi="Times New Roman"/>
+        </w:rPr>
+        <w:t>()</w:t>
       </w:r>
       <w:r>
         <w:rPr>
@@ -884,9 +1291,9 @@
           <w:noProof/>
         </w:rPr>
         <w:drawing>
-          <wp:inline distT="0" distB="0" distL="0" distR="0" wp14:anchorId="45B7D463" wp14:editId="0053B103">
+          <wp:inline distT="0" distB="0" distL="0" distR="0" wp14:anchorId="45B7D463" wp14:editId="2828687F">
             <wp:extent cx="5274310" cy="1541780"/>
-            <wp:effectExtent l="0" t="0" r="0" b="0"/>
+            <wp:effectExtent l="19050" t="19050" r="2540" b="1270"/>
             <wp:docPr id="1748285277" name="图片 1"/>
             <wp:cNvGraphicFramePr>
               <a:graphicFrameLocks xmlns:a="http://schemas.openxmlformats.org/drawingml/2006/main" noChangeAspect="1"/>
@@ -899,7 +1306,7 @@
                     <pic:cNvPicPr/>
                   </pic:nvPicPr>
                   <pic:blipFill>
-                    <a:blip r:embed="rId7"/>
+                    <a:blip r:embed="rId8"/>
                     <a:stretch>
                       <a:fillRect/>
                     </a:stretch>
@@ -912,6 +1319,11 @@
                     <a:prstGeom prst="rect">
                       <a:avLst/>
                     </a:prstGeom>
+                    <a:ln>
+                      <a:solidFill>
+                        <a:schemeClr val="tx1"/>
+                      </a:solidFill>
+                    </a:ln>
                   </pic:spPr>
                 </pic:pic>
               </a:graphicData>
@@ -932,7 +1344,7 @@
         <w:widowControl/>
         <w:jc w:val="left"/>
         <w:rPr>
-          <w:rFonts w:ascii="Times New Roman" w:eastAsia="仿宋" w:hAnsi="Times New Roman" w:hint="eastAsia"/>
+          <w:rFonts w:ascii="Times New Roman" w:eastAsia="仿宋" w:hAnsi="Times New Roman"/>
         </w:rPr>
       </w:pPr>
       <w:r>
@@ -1007,7 +1419,21 @@
         <w:rPr>
           <w:rFonts w:ascii="Times New Roman" w:eastAsia="仿宋" w:hAnsi="Times New Roman"/>
         </w:rPr>
-        <w:t>libraries/AP_Motors/AP_MotorsHeli_Swash.cpp</w:t>
+        <w:t>libraries/</w:t>
+      </w:r>
+      <w:proofErr w:type="spellStart"/>
+      <w:r>
+        <w:rPr>
+          <w:rFonts w:ascii="Times New Roman" w:eastAsia="仿宋" w:hAnsi="Times New Roman"/>
+        </w:rPr>
+        <w:t>AP_Motors</w:t>
+      </w:r>
+      <w:proofErr w:type="spellEnd"/>
+      <w:r>
+        <w:rPr>
+          <w:rFonts w:ascii="Times New Roman" w:eastAsia="仿宋" w:hAnsi="Times New Roman"/>
+        </w:rPr>
+        <w:t>/AP_MotorsHeli_Swash.cpp</w:t>
       </w:r>
     </w:p>
     <w:p>
@@ -1066,9 +1492,9 @@
           <w:noProof/>
         </w:rPr>
         <w:drawing>
-          <wp:inline distT="0" distB="0" distL="0" distR="0" wp14:anchorId="426971CE" wp14:editId="1B5D850F">
+          <wp:inline distT="0" distB="0" distL="0" distR="0" wp14:anchorId="426971CE" wp14:editId="760346E2">
             <wp:extent cx="5274310" cy="2732405"/>
-            <wp:effectExtent l="0" t="0" r="0" b="0"/>
+            <wp:effectExtent l="19050" t="19050" r="2540" b="0"/>
             <wp:docPr id="365380234" name="图片 1"/>
             <wp:cNvGraphicFramePr>
               <a:graphicFrameLocks xmlns:a="http://schemas.openxmlformats.org/drawingml/2006/main" noChangeAspect="1"/>
@@ -1081,7 +1507,7 @@
                     <pic:cNvPicPr/>
                   </pic:nvPicPr>
                   <pic:blipFill>
-                    <a:blip r:embed="rId8"/>
+                    <a:blip r:embed="rId9"/>
                     <a:stretch>
                       <a:fillRect/>
                     </a:stretch>
@@ -1094,6 +1520,11 @@
                     <a:prstGeom prst="rect">
                       <a:avLst/>
                     </a:prstGeom>
+                    <a:ln>
+                      <a:solidFill>
+                        <a:schemeClr val="tx1"/>
+                      </a:solidFill>
+                    </a:ln>
                   </pic:spPr>
                 </pic:pic>
               </a:graphicData>
@@ -1132,7 +1563,21 @@
         <w:rPr>
           <w:rFonts w:ascii="Times New Roman" w:eastAsia="仿宋" w:hAnsi="Times New Roman"/>
         </w:rPr>
-        <w:t>libraries/AP_Motors/AP_MotorsHeli_Dual.cpp</w:t>
+        <w:t>libraries/</w:t>
+      </w:r>
+      <w:proofErr w:type="spellStart"/>
+      <w:r>
+        <w:rPr>
+          <w:rFonts w:ascii="Times New Roman" w:eastAsia="仿宋" w:hAnsi="Times New Roman"/>
+        </w:rPr>
+        <w:t>AP_Motors</w:t>
+      </w:r>
+      <w:proofErr w:type="spellEnd"/>
+      <w:r>
+        <w:rPr>
+          <w:rFonts w:ascii="Times New Roman" w:eastAsia="仿宋" w:hAnsi="Times New Roman"/>
+        </w:rPr>
+        <w:t>/AP_MotorsHeli_Dual.cpp</w:t>
       </w:r>
     </w:p>
     <w:p>
@@ -1161,9 +1606,9 @@
         </w:rPr>
         <w:lastRenderedPageBreak/>
         <w:drawing>
-          <wp:inline distT="0" distB="0" distL="0" distR="0" wp14:anchorId="2990C493" wp14:editId="3422751E">
+          <wp:inline distT="0" distB="0" distL="0" distR="0" wp14:anchorId="2990C493" wp14:editId="5E3B64ED">
             <wp:extent cx="5230796" cy="5556381"/>
-            <wp:effectExtent l="0" t="0" r="0" b="0"/>
+            <wp:effectExtent l="19050" t="19050" r="8255" b="6350"/>
             <wp:docPr id="2066063760" name="图片 1"/>
             <wp:cNvGraphicFramePr>
               <a:graphicFrameLocks xmlns:a="http://schemas.openxmlformats.org/drawingml/2006/main" noChangeAspect="1"/>
@@ -1176,7 +1621,7 @@
                     <pic:cNvPicPr/>
                   </pic:nvPicPr>
                   <pic:blipFill>
-                    <a:blip r:embed="rId9"/>
+                    <a:blip r:embed="rId10"/>
                     <a:stretch>
                       <a:fillRect/>
                     </a:stretch>
@@ -1189,6 +1634,11 @@
                     <a:prstGeom prst="rect">
                       <a:avLst/>
                     </a:prstGeom>
+                    <a:ln>
+                      <a:solidFill>
+                        <a:schemeClr val="tx1"/>
+                      </a:solidFill>
+                    </a:ln>
                   </pic:spPr>
                 </pic:pic>
               </a:graphicData>
@@ -1208,7 +1658,7 @@
 </file>
 
 <file path=word/numbering.xml><?xml version="1.0" encoding="utf-8"?>
-<w:numbering xmlns:wpc="http://schemas.microsoft.com/office/word/2010/wordprocessingCanvas" xmlns:cx="http://schemas.microsoft.com/office/drawing/2014/chartex" xmlns:cx1="http://schemas.microsoft.com/office/drawing/2015/9/8/chartex" xmlns:cx2="http://schemas.microsoft.com/office/drawing/2015/10/21/chartex" xmlns:cx3="http://schemas.microsoft.com/office/drawing/2016/5/9/chartex" xmlns:cx4="http://schemas.microsoft.com/office/drawing/2016/5/10/chartex" xmlns:cx5="http://schemas.microsoft.com/office/drawing/2016/5/11/chartex" xmlns:cx6="http://schemas.microsoft.com/office/drawing/2016/5/12/chartex" xmlns:cx7="http://schemas.microsoft.com/office/drawing/2016/5/13/chartex" xmlns:cx8="http://schemas.microsoft.com/office/drawing/2016/5/14/chartex" xmlns:mc="http://schemas.openxmlformats.org/markup-compatibility/2006" xmlns:aink="http://schemas.microsoft.com/office/drawing/2016/ink" xmlns:am3d="http://schemas.microsoft.com/office/drawing/2017/model3d" xmlns:o="urn:schemas-microsoft-com:office:office" xmlns:oel="http://schemas.microsoft.com/office/2019/extlst" xmlns:r="http://schemas.openxmlformats.org/officeDocument/2006/relationships" xmlns:m="http://schemas.openxmlformats.org/officeDocument/2006/math" xmlns:v="urn:schemas-microsoft-com:vml" xmlns:wp14="http://schemas.microsoft.com/office/word/2010/wordprocessingDrawing" xmlns:wp="http://schemas.openxmlformats.org/drawingml/2006/wordprocessingDrawing" xmlns:w10="urn:schemas-microsoft-com:office:word" xmlns:w="http://schemas.openxmlformats.org/wordprocessingml/2006/main" xmlns:w14="http://schemas.microsoft.com/office/word/2010/wordml" xmlns:w15="http://schemas.microsoft.com/office/word/2012/wordml" xmlns:w16cex="http://schemas.microsoft.com/office/word/2018/wordml/cex" xmlns:w16cid="http://schemas.microsoft.com/office/word/2016/wordml/cid" xmlns:w16="http://schemas.microsoft.com/office/word/2018/wordml" xmlns:w16du="http://schemas.microsoft.com/office/word/2023/wordml/word16du" xmlns:w16sdtdh="http://schemas.microsoft.com/office/word/2020/wordml/sdtdatahash" xmlns:w16se="http://schemas.microsoft.com/office/word/2015/wordml/symex" xmlns:wpg="http://schemas.microsoft.com/office/word/2010/wordprocessingGroup" xmlns:wpi="http://schemas.microsoft.com/office/word/2010/wordprocessingInk" xmlns:wne="http://schemas.microsoft.com/office/word/2006/wordml" xmlns:wps="http://schemas.microsoft.com/office/word/2010/wordprocessingShape" mc:Ignorable="w14 w15 w16se w16cid w16 w16cex w16sdtdh wp14">
+<w:numbering xmlns:wpc="http://schemas.microsoft.com/office/word/2010/wordprocessingCanvas" xmlns:cx="http://schemas.microsoft.com/office/drawing/2014/chartex" xmlns:cx1="http://schemas.microsoft.com/office/drawing/2015/9/8/chartex" xmlns:cx2="http://schemas.microsoft.com/office/drawing/2015/10/21/chartex" xmlns:cx3="http://schemas.microsoft.com/office/drawing/2016/5/9/chartex" xmlns:cx4="http://schemas.microsoft.com/office/drawing/2016/5/10/chartex" xmlns:cx5="http://schemas.microsoft.com/office/drawing/2016/5/11/chartex" xmlns:cx6="http://schemas.microsoft.com/office/drawing/2016/5/12/chartex" xmlns:cx7="http://schemas.microsoft.com/office/drawing/2016/5/13/chartex" xmlns:cx8="http://schemas.microsoft.com/office/drawing/2016/5/14/chartex" xmlns:mc="http://schemas.openxmlformats.org/markup-compatibility/2006" xmlns:aink="http://schemas.microsoft.com/office/drawing/2016/ink" xmlns:am3d="http://schemas.microsoft.com/office/drawing/2017/model3d" xmlns:o="urn:schemas-microsoft-com:office:office" xmlns:oel="http://schemas.microsoft.com/office/2019/extlst" xmlns:r="http://schemas.openxmlformats.org/officeDocument/2006/relationships" xmlns:m="http://schemas.openxmlformats.org/officeDocument/2006/math" xmlns:v="urn:schemas-microsoft-com:vml" xmlns:wp14="http://schemas.microsoft.com/office/word/2010/wordprocessingDrawing" xmlns:wp="http://schemas.openxmlformats.org/drawingml/2006/wordprocessingDrawing" xmlns:w10="urn:schemas-microsoft-com:office:word" xmlns:w="http://schemas.openxmlformats.org/wordprocessingml/2006/main" xmlns:w14="http://schemas.microsoft.com/office/word/2010/wordml" xmlns:w15="http://schemas.microsoft.com/office/word/2012/wordml" xmlns:w16cex="http://schemas.microsoft.com/office/word/2018/wordml/cex" xmlns:w16cid="http://schemas.microsoft.com/office/word/2016/wordml/cid" xmlns:w16="http://schemas.microsoft.com/office/word/2018/wordml" xmlns:w16sdtdh="http://schemas.microsoft.com/office/word/2020/wordml/sdtdatahash" xmlns:w16se="http://schemas.microsoft.com/office/word/2015/wordml/symex" xmlns:wpg="http://schemas.microsoft.com/office/word/2010/wordprocessingGroup" xmlns:wpi="http://schemas.microsoft.com/office/word/2010/wordprocessingInk" xmlns:wne="http://schemas.microsoft.com/office/word/2006/wordml" xmlns:wps="http://schemas.microsoft.com/office/word/2010/wordprocessingShape" mc:Ignorable="w14 w15 w16se w16cid w16 w16cex w16sdtdh wp14">
   <w:abstractNum w:abstractNumId="0" w15:restartNumberingAfterBreak="0">
     <w:nsid w:val="81F21088"/>
     <w:multiLevelType w:val="singleLevel"/>
